--- a/public/word-template/resolucionaddendumhead2023.docx
+++ b/public/word-template/resolucionaddendumhead2023.docx
@@ -33,7 +33,27 @@
           <w:sz w:val="20"/>
           <w:szCs w:val="20"/>
         </w:rPr>
-        <w:t>RESOLUCIÓN EXENTA N° ____________________/</w:t>
+        <w:t xml:space="preserve">RESOLUCIÓN EXENTA </w:t>
+      </w:r>
+      <w:proofErr w:type="spellStart"/>
+      <w:r>
+        <w:rPr>
+          <w:rFonts w:cstheme="minorHAnsi"/>
+          <w:b/>
+          <w:sz w:val="20"/>
+          <w:szCs w:val="20"/>
+        </w:rPr>
+        <w:t>N°</w:t>
+      </w:r>
+      <w:proofErr w:type="spellEnd"/>
+      <w:r>
+        <w:rPr>
+          <w:rFonts w:cstheme="minorHAnsi"/>
+          <w:b/>
+          <w:sz w:val="20"/>
+          <w:szCs w:val="20"/>
+        </w:rPr>
+        <w:t xml:space="preserve"> ____________________/</w:t>
       </w:r>
     </w:p>
     <w:p>
@@ -102,7 +122,25 @@
           <w:color w:val="000000" w:themeColor="text1"/>
           <w:w w:val="90"/>
         </w:rPr>
-        <w:t>a de acuerdo a firma digital de Dirección.</w:t>
+        <w:t xml:space="preserve">a </w:t>
+      </w:r>
+      <w:proofErr w:type="gramStart"/>
+      <w:r>
+        <w:rPr>
+          <w:rFonts w:cstheme="minorHAnsi"/>
+          <w:color w:val="000000" w:themeColor="text1"/>
+          <w:w w:val="90"/>
+        </w:rPr>
+        <w:t>de acuerdo a</w:t>
+      </w:r>
+      <w:proofErr w:type="gramEnd"/>
+      <w:r>
+        <w:rPr>
+          <w:rFonts w:cstheme="minorHAnsi"/>
+          <w:color w:val="000000" w:themeColor="text1"/>
+          <w:w w:val="90"/>
+        </w:rPr>
+        <w:t xml:space="preserve"> firma digital de Dirección.</w:t>
       </w:r>
     </w:p>
     <w:p>
@@ -245,7 +283,6 @@
       <w:r>
         <w:rPr>
           <w:rFonts w:ascii="Calibri" w:eastAsia="Calibri" w:hAnsi="Calibri" w:cs="Calibri"/>
-          <w:color w:val="FF0000"/>
           <w:w w:val="90"/>
         </w:rPr>
         <w:t>Ley 19.937 de Autoridad Sanitaria</w:t>
@@ -320,7 +357,6 @@
         <w:rPr>
           <w:rFonts w:ascii="Calibri" w:eastAsia="Calibri" w:hAnsi="Calibri" w:cs="Calibri"/>
           <w:w w:val="90"/>
-          <w:highlight w:val="yellow"/>
         </w:rPr>
         <w:t xml:space="preserve"> </w:t>
       </w:r>
@@ -328,9 +364,8 @@
         <w:rPr>
           <w:rFonts w:ascii="Calibri" w:eastAsia="Calibri" w:hAnsi="Calibri" w:cs="Calibri"/>
           <w:w w:val="90"/>
-          <w:highlight w:val="yellow"/>
-        </w:rPr>
-        <w:t>${art8}</w:t>
+        </w:rPr>
+        <w:t>Decreto N°140/04 del Ministerio de Salud que aprobó el Reglamento orgánico de los Servicios de Salud,</w:t>
       </w:r>
       <w:r>
         <w:rPr>
@@ -345,7 +380,25 @@
           <w:w w:val="90"/>
           <w:highlight w:val="green"/>
         </w:rPr>
-        <w:t>${directorDecreto}</w:t>
+        <w:t>${</w:t>
+      </w:r>
+      <w:proofErr w:type="spellStart"/>
+      <w:r>
+        <w:rPr>
+          <w:rFonts w:ascii="Calibri" w:hAnsi="Calibri" w:cs="Calibri"/>
+          <w:w w:val="90"/>
+          <w:highlight w:val="green"/>
+        </w:rPr>
+        <w:t>directorDecreto</w:t>
+      </w:r>
+      <w:proofErr w:type="spellEnd"/>
+      <w:r>
+        <w:rPr>
+          <w:rFonts w:ascii="Calibri" w:hAnsi="Calibri" w:cs="Calibri"/>
+          <w:w w:val="90"/>
+          <w:highlight w:val="green"/>
+        </w:rPr>
+        <w:t>}</w:t>
       </w:r>
       <w:r>
         <w:rPr>
@@ -375,6 +428,7 @@
         </w:rPr>
         <w:t xml:space="preserve">Resolución Exenta </w:t>
       </w:r>
+      <w:proofErr w:type="spellStart"/>
       <w:r>
         <w:rPr>
           <w:rFonts w:ascii="Calibri" w:hAnsi="Calibri" w:cs="Calibri"/>
@@ -382,20 +436,39 @@
         </w:rPr>
         <w:t>N°</w:t>
       </w:r>
+      <w:proofErr w:type="spellEnd"/>
       <w:r>
         <w:rPr>
           <w:rFonts w:ascii="Calibri" w:hAnsi="Calibri" w:cs="Calibri"/>
           <w:w w:val="90"/>
           <w:highlight w:val="green"/>
         </w:rPr>
-        <w:t>${numResolucion}</w:t>
-      </w:r>
+        <w:t>${</w:t>
+      </w:r>
+      <w:proofErr w:type="spellStart"/>
       <w:r>
         <w:rPr>
           <w:rFonts w:ascii="Calibri" w:hAnsi="Calibri" w:cs="Calibri"/>
           <w:w w:val="90"/>
           <w:highlight w:val="green"/>
         </w:rPr>
+        <w:t>numResolucion</w:t>
+      </w:r>
+      <w:proofErr w:type="spellEnd"/>
+      <w:r>
+        <w:rPr>
+          <w:rFonts w:ascii="Calibri" w:hAnsi="Calibri" w:cs="Calibri"/>
+          <w:w w:val="90"/>
+          <w:highlight w:val="green"/>
+        </w:rPr>
+        <w:t>}</w:t>
+      </w:r>
+      <w:r>
+        <w:rPr>
+          <w:rFonts w:ascii="Calibri" w:hAnsi="Calibri" w:cs="Calibri"/>
+          <w:w w:val="90"/>
+          <w:highlight w:val="green"/>
+        </w:rPr>
         <w:t>/</w:t>
       </w:r>
       <w:r>
@@ -404,12 +477,30 @@
           <w:w w:val="90"/>
           <w:highlight w:val="green"/>
         </w:rPr>
-        <w:t>${yearResolucion}</w:t>
-      </w:r>
+        <w:t>${</w:t>
+      </w:r>
+      <w:proofErr w:type="spellStart"/>
       <w:r>
         <w:rPr>
           <w:rFonts w:ascii="Calibri" w:hAnsi="Calibri" w:cs="Calibri"/>
           <w:w w:val="90"/>
+          <w:highlight w:val="green"/>
+        </w:rPr>
+        <w:t>yearResolucion</w:t>
+      </w:r>
+      <w:proofErr w:type="spellEnd"/>
+      <w:r>
+        <w:rPr>
+          <w:rFonts w:ascii="Calibri" w:hAnsi="Calibri" w:cs="Calibri"/>
+          <w:w w:val="90"/>
+          <w:highlight w:val="green"/>
+        </w:rPr>
+        <w:t>}</w:t>
+      </w:r>
+      <w:r>
+        <w:rPr>
+          <w:rFonts w:ascii="Calibri" w:hAnsi="Calibri" w:cs="Calibri"/>
+          <w:w w:val="90"/>
         </w:rPr>
         <w:t xml:space="preserve"> </w:t>
       </w:r>
@@ -484,12 +575,30 @@
           <w:w w:val="90"/>
           <w:highlight w:val="green"/>
         </w:rPr>
-        <w:t xml:space="preserve"> año ${periodoConvenio}</w:t>
-      </w:r>
+        <w:t xml:space="preserve"> año ${</w:t>
+      </w:r>
+      <w:proofErr w:type="spellStart"/>
       <w:r>
         <w:rPr>
           <w:rFonts w:ascii="Calibri" w:hAnsi="Calibri" w:cs="Calibri"/>
           <w:w w:val="90"/>
+          <w:highlight w:val="green"/>
+        </w:rPr>
+        <w:t>periodoConvenio</w:t>
+      </w:r>
+      <w:proofErr w:type="spellEnd"/>
+      <w:r>
+        <w:rPr>
+          <w:rFonts w:ascii="Calibri" w:hAnsi="Calibri" w:cs="Calibri"/>
+          <w:w w:val="90"/>
+          <w:highlight w:val="green"/>
+        </w:rPr>
+        <w:t>}</w:t>
+      </w:r>
+      <w:r>
+        <w:rPr>
+          <w:rFonts w:ascii="Calibri" w:hAnsi="Calibri" w:cs="Calibri"/>
+          <w:w w:val="90"/>
         </w:rPr>
         <w:t xml:space="preserve">; </w:t>
       </w:r>
@@ -500,6 +609,7 @@
         </w:rPr>
         <w:t xml:space="preserve">Resolución Exenta </w:t>
       </w:r>
+      <w:proofErr w:type="spellStart"/>
       <w:r>
         <w:rPr>
           <w:rFonts w:ascii="Calibri" w:hAnsi="Calibri" w:cs="Calibri"/>
@@ -507,20 +617,39 @@
         </w:rPr>
         <w:t>N°</w:t>
       </w:r>
+      <w:proofErr w:type="spellEnd"/>
       <w:r>
         <w:rPr>
           <w:rFonts w:ascii="Calibri" w:hAnsi="Calibri" w:cs="Calibri"/>
           <w:w w:val="90"/>
           <w:highlight w:val="green"/>
         </w:rPr>
-        <w:t>${numResourceResolucion}</w:t>
-      </w:r>
+        <w:t>${</w:t>
+      </w:r>
+      <w:proofErr w:type="spellStart"/>
       <w:r>
         <w:rPr>
           <w:rFonts w:ascii="Calibri" w:hAnsi="Calibri" w:cs="Calibri"/>
           <w:w w:val="90"/>
           <w:highlight w:val="green"/>
         </w:rPr>
+        <w:t>numResourceResolucion</w:t>
+      </w:r>
+      <w:proofErr w:type="spellEnd"/>
+      <w:r>
+        <w:rPr>
+          <w:rFonts w:ascii="Calibri" w:hAnsi="Calibri" w:cs="Calibri"/>
+          <w:w w:val="90"/>
+          <w:highlight w:val="green"/>
+        </w:rPr>
+        <w:t>}</w:t>
+      </w:r>
+      <w:r>
+        <w:rPr>
+          <w:rFonts w:ascii="Calibri" w:hAnsi="Calibri" w:cs="Calibri"/>
+          <w:w w:val="90"/>
+          <w:highlight w:val="green"/>
+        </w:rPr>
         <w:t>/</w:t>
       </w:r>
       <w:r>
@@ -531,6 +660,7 @@
         </w:rPr>
         <w:t>${</w:t>
       </w:r>
+      <w:proofErr w:type="spellStart"/>
       <w:r>
         <w:rPr>
           <w:rFonts w:ascii="Calibri" w:hAnsi="Calibri" w:cs="Calibri"/>
@@ -545,7 +675,16 @@
           <w:w w:val="90"/>
           <w:highlight w:val="green"/>
         </w:rPr>
-        <w:t>ResourceResolucion}</w:t>
+        <w:t>ResourceResolucion</w:t>
+      </w:r>
+      <w:proofErr w:type="spellEnd"/>
+      <w:r>
+        <w:rPr>
+          <w:rFonts w:ascii="Calibri" w:hAnsi="Calibri" w:cs="Calibri"/>
+          <w:w w:val="90"/>
+          <w:highlight w:val="green"/>
+        </w:rPr>
+        <w:t>}</w:t>
       </w:r>
       <w:r>
         <w:rPr>
@@ -790,12 +929,14 @@
         </w:rPr>
         <w:t xml:space="preserve">Resolución Exenta </w:t>
       </w:r>
+      <w:proofErr w:type="spellStart"/>
       <w:r>
         <w:rPr>
           <w:rFonts w:cstheme="minorHAnsi"/>
         </w:rPr>
         <w:t>N°</w:t>
       </w:r>
+      <w:proofErr w:type="spellEnd"/>
       <w:r>
         <w:rPr>
           <w:rFonts w:cstheme="minorHAnsi"/>
@@ -808,7 +949,23 @@
           <w:rFonts w:cstheme="minorHAnsi"/>
           <w:highlight w:val="green"/>
         </w:rPr>
-        <w:t>{numResolucion}</w:t>
+        <w:t>{</w:t>
+      </w:r>
+      <w:proofErr w:type="spellStart"/>
+      <w:r>
+        <w:rPr>
+          <w:rFonts w:cstheme="minorHAnsi"/>
+          <w:highlight w:val="green"/>
+        </w:rPr>
+        <w:t>numResolucion</w:t>
+      </w:r>
+      <w:proofErr w:type="spellEnd"/>
+      <w:r>
+        <w:rPr>
+          <w:rFonts w:cstheme="minorHAnsi"/>
+          <w:highlight w:val="green"/>
+        </w:rPr>
+        <w:t>}</w:t>
       </w:r>
       <w:r>
         <w:rPr>
@@ -833,7 +990,23 @@
           <w:rFonts w:cstheme="minorHAnsi"/>
           <w:highlight w:val="green"/>
         </w:rPr>
-        <w:t>${fechaResolucion}</w:t>
+        <w:t>${</w:t>
+      </w:r>
+      <w:proofErr w:type="spellStart"/>
+      <w:r>
+        <w:rPr>
+          <w:rFonts w:cstheme="minorHAnsi"/>
+          <w:highlight w:val="green"/>
+        </w:rPr>
+        <w:t>fechaResolucion</w:t>
+      </w:r>
+      <w:proofErr w:type="spellEnd"/>
+      <w:r>
+        <w:rPr>
+          <w:rFonts w:cstheme="minorHAnsi"/>
+          <w:highlight w:val="green"/>
+        </w:rPr>
+        <w:t>}</w:t>
       </w:r>
       <w:r>
         <w:rPr>
@@ -933,7 +1106,27 @@
           <w:bCs/>
           <w:highlight w:val="green"/>
         </w:rPr>
-        <w:t xml:space="preserve"> ${periodoConvenio}</w:t>
+        <w:t xml:space="preserve"> ${</w:t>
+      </w:r>
+      <w:proofErr w:type="spellStart"/>
+      <w:r>
+        <w:rPr>
+          <w:rFonts w:cstheme="minorHAnsi"/>
+          <w:b/>
+          <w:bCs/>
+          <w:highlight w:val="green"/>
+        </w:rPr>
+        <w:t>periodoConvenio</w:t>
+      </w:r>
+      <w:proofErr w:type="spellEnd"/>
+      <w:r>
+        <w:rPr>
+          <w:rFonts w:cstheme="minorHAnsi"/>
+          <w:b/>
+          <w:bCs/>
+          <w:highlight w:val="green"/>
+        </w:rPr>
+        <w:t>}</w:t>
       </w:r>
       <w:r>
         <w:rPr>
@@ -1010,12 +1203,14 @@
         </w:rPr>
         <w:t xml:space="preserve">Resolución Exenta </w:t>
       </w:r>
+      <w:proofErr w:type="spellStart"/>
       <w:r>
         <w:rPr>
           <w:rFonts w:cstheme="minorHAnsi"/>
         </w:rPr>
         <w:t>N°</w:t>
       </w:r>
+      <w:proofErr w:type="spellEnd"/>
       <w:r>
         <w:rPr>
           <w:rFonts w:cstheme="minorHAnsi"/>
@@ -1023,6 +1218,7 @@
         </w:rPr>
         <w:t>${</w:t>
       </w:r>
+      <w:proofErr w:type="spellStart"/>
       <w:r>
         <w:rPr>
           <w:rFonts w:cstheme="minorHAnsi"/>
@@ -1030,6 +1226,7 @@
         </w:rPr>
         <w:t>numResourceResolucion</w:t>
       </w:r>
+      <w:proofErr w:type="spellEnd"/>
       <w:r>
         <w:rPr>
           <w:rFonts w:cstheme="minorHAnsi"/>
@@ -1060,7 +1257,23 @@
           <w:rFonts w:cstheme="minorHAnsi"/>
           <w:highlight w:val="green"/>
         </w:rPr>
-        <w:t>${fechaResourceResolucion}</w:t>
+        <w:t>${</w:t>
+      </w:r>
+      <w:proofErr w:type="spellStart"/>
+      <w:r>
+        <w:rPr>
+          <w:rFonts w:cstheme="minorHAnsi"/>
+          <w:highlight w:val="green"/>
+        </w:rPr>
+        <w:t>fechaResourceResolucion</w:t>
+      </w:r>
+      <w:proofErr w:type="spellEnd"/>
+      <w:r>
+        <w:rPr>
+          <w:rFonts w:cstheme="minorHAnsi"/>
+          <w:highlight w:val="green"/>
+        </w:rPr>
+        <w:t>}</w:t>
       </w:r>
       <w:r>
         <w:rPr>
@@ -1157,7 +1370,27 @@
           <w:bCs/>
           <w:highlight w:val="green"/>
         </w:rPr>
-        <w:t xml:space="preserve"> ${periodoConvenio}</w:t>
+        <w:t xml:space="preserve"> ${</w:t>
+      </w:r>
+      <w:proofErr w:type="spellStart"/>
+      <w:r>
+        <w:rPr>
+          <w:rFonts w:cstheme="minorHAnsi"/>
+          <w:b/>
+          <w:bCs/>
+          <w:highlight w:val="green"/>
+        </w:rPr>
+        <w:t>periodoConvenio</w:t>
+      </w:r>
+      <w:proofErr w:type="spellEnd"/>
+      <w:r>
+        <w:rPr>
+          <w:rFonts w:cstheme="minorHAnsi"/>
+          <w:b/>
+          <w:bCs/>
+          <w:highlight w:val="green"/>
+        </w:rPr>
+        <w:t>}</w:t>
       </w:r>
       <w:r>
         <w:rPr>
@@ -1217,14 +1450,38 @@
         <w:rPr>
           <w:rFonts w:cstheme="minorHAnsi"/>
         </w:rPr>
-        <w:t>Resolución Exenta N°</w:t>
-      </w:r>
-      <w:r>
-        <w:rPr>
-          <w:rFonts w:cstheme="minorHAnsi"/>
-          <w:highlight w:val="green"/>
-        </w:rPr>
-        <w:t>${numResolucionConvenio}</w:t>
+        <w:t xml:space="preserve">Resolución Exenta </w:t>
+      </w:r>
+      <w:proofErr w:type="spellStart"/>
+      <w:r>
+        <w:rPr>
+          <w:rFonts w:cstheme="minorHAnsi"/>
+        </w:rPr>
+        <w:t>N°</w:t>
+      </w:r>
+      <w:proofErr w:type="spellEnd"/>
+      <w:r>
+        <w:rPr>
+          <w:rFonts w:cstheme="minorHAnsi"/>
+          <w:highlight w:val="green"/>
+        </w:rPr>
+        <w:t>${</w:t>
+      </w:r>
+      <w:proofErr w:type="spellStart"/>
+      <w:r>
+        <w:rPr>
+          <w:rFonts w:cstheme="minorHAnsi"/>
+          <w:highlight w:val="green"/>
+        </w:rPr>
+        <w:t>numResolucionConvenio</w:t>
+      </w:r>
+      <w:proofErr w:type="spellEnd"/>
+      <w:r>
+        <w:rPr>
+          <w:rFonts w:cstheme="minorHAnsi"/>
+          <w:highlight w:val="green"/>
+        </w:rPr>
+        <w:t>}</w:t>
       </w:r>
       <w:r>
         <w:rPr>
@@ -1249,7 +1506,15 @@
           <w:rFonts w:ascii="Calibri" w:hAnsi="Calibri" w:cs="Calibri"/>
           <w:highlight w:val="green"/>
         </w:rPr>
-        <w:t>${fecha</w:t>
+        <w:t>${</w:t>
+      </w:r>
+      <w:proofErr w:type="spellStart"/>
+      <w:r>
+        <w:rPr>
+          <w:rFonts w:ascii="Calibri" w:hAnsi="Calibri" w:cs="Calibri"/>
+          <w:highlight w:val="green"/>
+        </w:rPr>
+        <w:t>fecha</w:t>
       </w:r>
       <w:r>
         <w:rPr>
@@ -1265,6 +1530,7 @@
         </w:rPr>
         <w:t>Convenio</w:t>
       </w:r>
+      <w:proofErr w:type="spellEnd"/>
       <w:r>
         <w:rPr>
           <w:rFonts w:ascii="Calibri" w:hAnsi="Calibri" w:cs="Calibri"/>
@@ -1283,7 +1549,23 @@
           <w:rFonts w:ascii="Calibri" w:hAnsi="Calibri" w:cs="Calibri"/>
           <w:highlight w:val="green"/>
         </w:rPr>
-        <w:t>${fechaConvenio}</w:t>
+        <w:t>${</w:t>
+      </w:r>
+      <w:proofErr w:type="spellStart"/>
+      <w:r>
+        <w:rPr>
+          <w:rFonts w:ascii="Calibri" w:hAnsi="Calibri" w:cs="Calibri"/>
+          <w:highlight w:val="green"/>
+        </w:rPr>
+        <w:t>fechaConvenio</w:t>
+      </w:r>
+      <w:proofErr w:type="spellEnd"/>
+      <w:r>
+        <w:rPr>
+          <w:rFonts w:ascii="Calibri" w:hAnsi="Calibri" w:cs="Calibri"/>
+          <w:highlight w:val="green"/>
+        </w:rPr>
+        <w:t>}</w:t>
       </w:r>
       <w:r>
         <w:rPr>
@@ -1332,7 +1614,27 @@
           <w:bCs/>
           <w:highlight w:val="green"/>
         </w:rPr>
-        <w:t xml:space="preserve"> ${periodoConvenio}</w:t>
+        <w:t xml:space="preserve"> ${</w:t>
+      </w:r>
+      <w:proofErr w:type="spellStart"/>
+      <w:r>
+        <w:rPr>
+          <w:rFonts w:cstheme="minorHAnsi"/>
+          <w:b/>
+          <w:bCs/>
+          <w:highlight w:val="green"/>
+        </w:rPr>
+        <w:t>periodoConvenio</w:t>
+      </w:r>
+      <w:proofErr w:type="spellEnd"/>
+      <w:r>
+        <w:rPr>
+          <w:rFonts w:cstheme="minorHAnsi"/>
+          <w:b/>
+          <w:bCs/>
+          <w:highlight w:val="green"/>
+        </w:rPr>
+        <w:t>}</w:t>
       </w:r>
       <w:r>
         <w:rPr>
@@ -1467,14 +1769,39 @@
           <w:rFonts w:cstheme="minorHAnsi"/>
           <w:highlight w:val="yellow"/>
         </w:rPr>
-        <w:t>Resolución Exenta N°</w:t>
-      </w:r>
-      <w:r>
-        <w:rPr>
-          <w:rFonts w:cstheme="minorHAnsi"/>
-          <w:highlight w:val="green"/>
-        </w:rPr>
-        <w:t>${numResolucionConvenio}</w:t>
+        <w:t xml:space="preserve">Resolución Exenta </w:t>
+      </w:r>
+      <w:proofErr w:type="spellStart"/>
+      <w:r>
+        <w:rPr>
+          <w:rFonts w:cstheme="minorHAnsi"/>
+          <w:highlight w:val="yellow"/>
+        </w:rPr>
+        <w:t>N°</w:t>
+      </w:r>
+      <w:proofErr w:type="spellEnd"/>
+      <w:r>
+        <w:rPr>
+          <w:rFonts w:cstheme="minorHAnsi"/>
+          <w:highlight w:val="green"/>
+        </w:rPr>
+        <w:t>${</w:t>
+      </w:r>
+      <w:proofErr w:type="spellStart"/>
+      <w:r>
+        <w:rPr>
+          <w:rFonts w:cstheme="minorHAnsi"/>
+          <w:highlight w:val="green"/>
+        </w:rPr>
+        <w:t>numResolucionConvenio</w:t>
+      </w:r>
+      <w:proofErr w:type="spellEnd"/>
+      <w:r>
+        <w:rPr>
+          <w:rFonts w:cstheme="minorHAnsi"/>
+          <w:highlight w:val="green"/>
+        </w:rPr>
+        <w:t>}</w:t>
       </w:r>
       <w:r>
         <w:rPr>
@@ -1507,7 +1834,15 @@
           <w:rFonts w:ascii="Calibri" w:hAnsi="Calibri" w:cs="Calibri"/>
           <w:highlight w:val="green"/>
         </w:rPr>
-        <w:t>${fecha</w:t>
+        <w:t>${</w:t>
+      </w:r>
+      <w:proofErr w:type="spellStart"/>
+      <w:r>
+        <w:rPr>
+          <w:rFonts w:ascii="Calibri" w:hAnsi="Calibri" w:cs="Calibri"/>
+          <w:highlight w:val="green"/>
+        </w:rPr>
+        <w:t>fecha</w:t>
       </w:r>
       <w:r>
         <w:rPr>
@@ -1521,7 +1856,15 @@
           <w:rFonts w:ascii="Calibri" w:hAnsi="Calibri" w:cs="Calibri"/>
           <w:highlight w:val="green"/>
         </w:rPr>
-        <w:t>Convenio}</w:t>
+        <w:t>Convenio</w:t>
+      </w:r>
+      <w:proofErr w:type="spellEnd"/>
+      <w:r>
+        <w:rPr>
+          <w:rFonts w:ascii="Calibri" w:hAnsi="Calibri" w:cs="Calibri"/>
+          <w:highlight w:val="green"/>
+        </w:rPr>
+        <w:t>}</w:t>
       </w:r>
       <w:r>
         <w:rPr>
@@ -1610,7 +1953,27 @@
           <w:bCs/>
           <w:highlight w:val="green"/>
         </w:rPr>
-        <w:t xml:space="preserve"> ${periodoConvenio}</w:t>
+        <w:t xml:space="preserve"> ${</w:t>
+      </w:r>
+      <w:proofErr w:type="spellStart"/>
+      <w:r>
+        <w:rPr>
+          <w:rFonts w:cstheme="minorHAnsi"/>
+          <w:b/>
+          <w:bCs/>
+          <w:highlight w:val="green"/>
+        </w:rPr>
+        <w:t>periodoConvenio</w:t>
+      </w:r>
+      <w:proofErr w:type="spellEnd"/>
+      <w:r>
+        <w:rPr>
+          <w:rFonts w:cstheme="minorHAnsi"/>
+          <w:b/>
+          <w:bCs/>
+          <w:highlight w:val="green"/>
+        </w:rPr>
+        <w:t>}</w:t>
       </w:r>
       <w:r>
         <w:rPr>
@@ -1662,14 +2025,23 @@
           <w:highlight w:val="yellow"/>
         </w:rPr>
         <w:tab/>
-        <w:t xml:space="preserve">Que, mediante </w:t>
-      </w:r>
+        <w:t xml:space="preserve">Que, mediante Ordinario </w:t>
+      </w:r>
+      <w:proofErr w:type="spellStart"/>
       <w:r>
         <w:rPr>
           <w:rFonts w:cstheme="minorHAnsi"/>
           <w:highlight w:val="yellow"/>
         </w:rPr>
-        <w:t>Ordinario N°_____</w:t>
+        <w:t>N°</w:t>
+      </w:r>
+      <w:proofErr w:type="spellEnd"/>
+      <w:r>
+        <w:rPr>
+          <w:rFonts w:cstheme="minorHAnsi"/>
+          <w:highlight w:val="yellow"/>
+        </w:rPr>
+        <w:t>_____</w:t>
       </w:r>
       <w:r>
         <w:rPr>
@@ -1756,7 +2128,24 @@
           <w:highlight w:val="yellow"/>
           <w:lang w:eastAsia="ar-SA"/>
         </w:rPr>
-        <w:t>solicita</w:t>
+        <w:t xml:space="preserve">solicita </w:t>
+      </w:r>
+      <w:r>
+        <w:rPr>
+          <w:rFonts w:ascii="Calibri" w:hAnsi="Calibri" w:cs="Calibri"/>
+          <w:color w:val="FF0000"/>
+          <w:highlight w:val="yellow"/>
+        </w:rPr>
+        <w:t>prórroga de ejecución/</w:t>
+      </w:r>
+      <w:proofErr w:type="gramStart"/>
+      <w:r>
+        <w:rPr>
+          <w:rFonts w:ascii="Calibri" w:hAnsi="Calibri" w:cs="Calibri"/>
+          <w:color w:val="FF0000"/>
+          <w:highlight w:val="yellow"/>
+        </w:rPr>
+        <w:t xml:space="preserve">modificación </w:t>
       </w:r>
       <w:r>
         <w:rPr>
@@ -1769,25 +2158,17 @@
       <w:r>
         <w:rPr>
           <w:rFonts w:ascii="Calibri" w:hAnsi="Calibri" w:cs="Calibri"/>
-          <w:color w:val="FF0000"/>
           <w:highlight w:val="yellow"/>
         </w:rPr>
-        <w:t xml:space="preserve">prórroga de ejecución/modificación </w:t>
-      </w:r>
+        <w:t>del</w:t>
+      </w:r>
+      <w:proofErr w:type="gramEnd"/>
       <w:r>
         <w:rPr>
           <w:rFonts w:ascii="Calibri" w:hAnsi="Calibri" w:cs="Calibri"/>
           <w:highlight w:val="yellow"/>
-          <w:lang w:eastAsia="ar-SA"/>
         </w:rPr>
         <w:t xml:space="preserve"> </w:t>
-      </w:r>
-      <w:r>
-        <w:rPr>
-          <w:rFonts w:ascii="Calibri" w:hAnsi="Calibri" w:cs="Calibri"/>
-          <w:highlight w:val="yellow"/>
-        </w:rPr>
-        <w:t xml:space="preserve">del </w:t>
       </w:r>
       <w:r>
         <w:rPr>
@@ -1831,7 +2212,27 @@
           <w:bCs/>
           <w:highlight w:val="green"/>
         </w:rPr>
-        <w:t xml:space="preserve"> ${periodoConvenio}</w:t>
+        <w:t xml:space="preserve"> ${</w:t>
+      </w:r>
+      <w:proofErr w:type="spellStart"/>
+      <w:r>
+        <w:rPr>
+          <w:rFonts w:cstheme="minorHAnsi"/>
+          <w:b/>
+          <w:bCs/>
+          <w:highlight w:val="green"/>
+        </w:rPr>
+        <w:t>periodoConvenio</w:t>
+      </w:r>
+      <w:proofErr w:type="spellEnd"/>
+      <w:r>
+        <w:rPr>
+          <w:rFonts w:cstheme="minorHAnsi"/>
+          <w:b/>
+          <w:bCs/>
+          <w:highlight w:val="green"/>
+        </w:rPr>
+        <w:t>}</w:t>
       </w:r>
       <w:r>
         <w:rPr>
@@ -1884,14 +2285,7 @@
           <w:highlight w:val="yellow"/>
         </w:rPr>
         <w:tab/>
-        <w:t xml:space="preserve">Que, </w:t>
-      </w:r>
-      <w:r>
-        <w:rPr>
-          <w:rFonts w:cstheme="minorHAnsi"/>
-          <w:highlight w:val="yellow"/>
-        </w:rPr>
-        <w:t xml:space="preserve">por error involuntario se viene a modificar </w:t>
+        <w:t xml:space="preserve">Que, por error involuntario se viene a modificar </w:t>
       </w:r>
       <w:r>
         <w:rPr>
@@ -1942,7 +2336,27 @@
           <w:bCs/>
           <w:highlight w:val="green"/>
         </w:rPr>
-        <w:t xml:space="preserve"> ${periodoConvenio}</w:t>
+        <w:t xml:space="preserve"> ${</w:t>
+      </w:r>
+      <w:proofErr w:type="spellStart"/>
+      <w:r>
+        <w:rPr>
+          <w:rFonts w:cstheme="minorHAnsi"/>
+          <w:b/>
+          <w:bCs/>
+          <w:highlight w:val="green"/>
+        </w:rPr>
+        <w:t>periodoConvenio</w:t>
+      </w:r>
+      <w:proofErr w:type="spellEnd"/>
+      <w:r>
+        <w:rPr>
+          <w:rFonts w:cstheme="minorHAnsi"/>
+          <w:b/>
+          <w:bCs/>
+          <w:highlight w:val="green"/>
+        </w:rPr>
+        <w:t>}</w:t>
       </w:r>
       <w:r>
         <w:rPr>
@@ -2035,7 +2449,15 @@
           <w:rFonts w:ascii="Calibri" w:hAnsi="Calibri" w:cs="Calibri"/>
           <w:highlight w:val="green"/>
         </w:rPr>
-        <w:t>${fecha</w:t>
+        <w:t>${</w:t>
+      </w:r>
+      <w:proofErr w:type="spellStart"/>
+      <w:r>
+        <w:rPr>
+          <w:rFonts w:ascii="Calibri" w:hAnsi="Calibri" w:cs="Calibri"/>
+          <w:highlight w:val="green"/>
+        </w:rPr>
+        <w:t>fecha</w:t>
       </w:r>
       <w:r>
         <w:rPr>
@@ -2044,6 +2466,7 @@
         </w:rPr>
         <w:t>Addendum</w:t>
       </w:r>
+      <w:proofErr w:type="spellEnd"/>
       <w:r>
         <w:rPr>
           <w:rFonts w:ascii="Calibri" w:hAnsi="Calibri" w:cs="Calibri"/>
@@ -2093,22 +2516,40 @@
           <w:bCs/>
           <w:lang w:val="es-ES" w:eastAsia="ar-SA"/>
         </w:rPr>
-        <w:t xml:space="preserve">, suscribieron el Addendum </w:t>
-      </w:r>
+        <w:t xml:space="preserve">, suscribieron el </w:t>
+      </w:r>
+      <w:proofErr w:type="spellStart"/>
       <w:r>
         <w:rPr>
           <w:rFonts w:ascii="Calibri" w:hAnsi="Calibri" w:cs="Calibri"/>
           <w:bCs/>
           <w:lang w:val="es-ES" w:eastAsia="ar-SA"/>
         </w:rPr>
-        <w:t>del</w:t>
-      </w:r>
+        <w:t>Addendum</w:t>
+      </w:r>
+      <w:proofErr w:type="spellEnd"/>
       <w:r>
         <w:rPr>
           <w:rFonts w:ascii="Calibri" w:hAnsi="Calibri" w:cs="Calibri"/>
           <w:bCs/>
           <w:lang w:val="es-ES" w:eastAsia="ar-SA"/>
         </w:rPr>
+        <w:t xml:space="preserve"> </w:t>
+      </w:r>
+      <w:r>
+        <w:rPr>
+          <w:rFonts w:ascii="Calibri" w:hAnsi="Calibri" w:cs="Calibri"/>
+          <w:bCs/>
+          <w:lang w:val="es-ES" w:eastAsia="ar-SA"/>
+        </w:rPr>
+        <w:t>del</w:t>
+      </w:r>
+      <w:r>
+        <w:rPr>
+          <w:rFonts w:ascii="Calibri" w:hAnsi="Calibri" w:cs="Calibri"/>
+          <w:bCs/>
+          <w:lang w:val="es-ES" w:eastAsia="ar-SA"/>
+        </w:rPr>
         <w:t xml:space="preserve"> convenio de ejecución del </w:t>
       </w:r>
       <w:r>
@@ -2150,7 +2591,27 @@
           <w:bCs/>
           <w:highlight w:val="green"/>
         </w:rPr>
-        <w:t xml:space="preserve"> ${periodoConvenio}”</w:t>
+        <w:t xml:space="preserve"> ${</w:t>
+      </w:r>
+      <w:proofErr w:type="spellStart"/>
+      <w:r>
+        <w:rPr>
+          <w:rFonts w:cstheme="minorHAnsi"/>
+          <w:b/>
+          <w:bCs/>
+          <w:highlight w:val="green"/>
+        </w:rPr>
+        <w:t>periodoConvenio</w:t>
+      </w:r>
+      <w:proofErr w:type="spellEnd"/>
+      <w:r>
+        <w:rPr>
+          <w:rFonts w:cstheme="minorHAnsi"/>
+          <w:b/>
+          <w:bCs/>
+          <w:highlight w:val="green"/>
+        </w:rPr>
+        <w:t>}”</w:t>
       </w:r>
       <w:r>
         <w:rPr>
@@ -2270,12 +2731,14 @@
         </w:rPr>
         <w:t xml:space="preserve">el </w:t>
       </w:r>
+      <w:proofErr w:type="spellStart"/>
       <w:r>
         <w:rPr>
           <w:rFonts w:cstheme="minorHAnsi"/>
         </w:rPr>
         <w:t>Addendum</w:t>
       </w:r>
+      <w:proofErr w:type="spellEnd"/>
       <w:r>
         <w:rPr>
           <w:rFonts w:cstheme="minorHAnsi"/>
@@ -2335,7 +2798,25 @@
           <w:b/>
           <w:highlight w:val="green"/>
         </w:rPr>
-        <w:t>${periodoConvenio}</w:t>
+        <w:t>${</w:t>
+      </w:r>
+      <w:proofErr w:type="spellStart"/>
+      <w:r>
+        <w:rPr>
+          <w:rFonts w:ascii="Calibri" w:hAnsi="Calibri" w:cs="Calibri"/>
+          <w:b/>
+          <w:highlight w:val="green"/>
+        </w:rPr>
+        <w:t>periodoConvenio</w:t>
+      </w:r>
+      <w:proofErr w:type="spellEnd"/>
+      <w:r>
+        <w:rPr>
+          <w:rFonts w:ascii="Calibri" w:hAnsi="Calibri" w:cs="Calibri"/>
+          <w:b/>
+          <w:highlight w:val="green"/>
+        </w:rPr>
+        <w:t>}</w:t>
       </w:r>
       <w:r>
         <w:rPr>
@@ -2376,7 +2857,15 @@
           <w:highlight w:val="green"/>
         </w:rPr>
         <w:lastRenderedPageBreak/>
-        <w:t>${fecha</w:t>
+        <w:t>${</w:t>
+      </w:r>
+      <w:proofErr w:type="spellStart"/>
+      <w:r>
+        <w:rPr>
+          <w:rFonts w:ascii="Calibri" w:hAnsi="Calibri" w:cs="Calibri"/>
+          <w:highlight w:val="green"/>
+        </w:rPr>
+        <w:t>fecha</w:t>
       </w:r>
       <w:r>
         <w:rPr>
@@ -2385,6 +2874,7 @@
         </w:rPr>
         <w:t>Addendum</w:t>
       </w:r>
+      <w:proofErr w:type="spellEnd"/>
       <w:r>
         <w:rPr>
           <w:rFonts w:ascii="Calibri" w:hAnsi="Calibri" w:cs="Calibri"/>
@@ -2396,7 +2886,21 @@
         <w:rPr>
           <w:rFonts w:cstheme="minorHAnsi"/>
         </w:rPr>
-        <w:t xml:space="preserve">, suscrito entre el Servicio de Salud de Iquique,  y la </w:t>
+        <w:t xml:space="preserve">, suscrito entre el Servicio de Salud de </w:t>
+      </w:r>
+      <w:proofErr w:type="gramStart"/>
+      <w:r>
+        <w:rPr>
+          <w:rFonts w:cstheme="minorHAnsi"/>
+        </w:rPr>
+        <w:t>Iquique,  y</w:t>
+      </w:r>
+      <w:proofErr w:type="gramEnd"/>
+      <w:r>
+        <w:rPr>
+          <w:rFonts w:cstheme="minorHAnsi"/>
+        </w:rPr>
+        <w:t xml:space="preserve"> la </w:t>
       </w:r>
       <w:r>
         <w:rPr>
@@ -2471,7 +2975,21 @@
         <w:rPr>
           <w:rFonts w:cstheme="minorHAnsi"/>
         </w:rPr>
-        <w:t>El Addendum que se aprueba en virtud de este acto administrativo</w:t>
+        <w:t xml:space="preserve">El </w:t>
+      </w:r>
+      <w:proofErr w:type="spellStart"/>
+      <w:r>
+        <w:rPr>
+          <w:rFonts w:cstheme="minorHAnsi"/>
+        </w:rPr>
+        <w:t>Addendum</w:t>
+      </w:r>
+      <w:proofErr w:type="spellEnd"/>
+      <w:r>
+        <w:rPr>
+          <w:rFonts w:cstheme="minorHAnsi"/>
+        </w:rPr>
+        <w:t xml:space="preserve"> que se aprueba en virtud de este acto administrativo</w:t>
       </w:r>
       <w:r>
         <w:rPr>
@@ -2532,8 +3050,17 @@
           <w:highlight w:val="green"/>
           <w:lang w:eastAsia="ar-SA"/>
         </w:rPr>
-        <w:t>${directorApelativo</w:t>
-      </w:r>
+        <w:t>${</w:t>
+      </w:r>
+      <w:proofErr w:type="spellStart"/>
+      <w:r>
+        <w:rPr>
+          <w:highlight w:val="green"/>
+          <w:lang w:eastAsia="ar-SA"/>
+        </w:rPr>
+        <w:t>directorApelativo</w:t>
+      </w:r>
+      <w:proofErr w:type="spellEnd"/>
       <w:r>
         <w:rPr>
           <w:sz w:val="20"/>
@@ -2597,16 +3124,26 @@
           <w:highlight w:val="green"/>
           <w:lang w:val="es-ES"/>
         </w:rPr>
-        <w:t>${alcaldeApelativo</w:t>
-      </w:r>
+        <w:t>${</w:t>
+      </w:r>
+      <w:proofErr w:type="spellStart"/>
       <w:r>
         <w:rPr>
           <w:rFonts w:cstheme="minorHAnsi"/>
           <w:highlight w:val="green"/>
           <w:lang w:val="es-ES"/>
         </w:rPr>
+        <w:t>alcaldeApelativo</w:t>
+      </w:r>
+      <w:r>
+        <w:rPr>
+          <w:rFonts w:cstheme="minorHAnsi"/>
+          <w:highlight w:val="green"/>
+          <w:lang w:val="es-ES"/>
+        </w:rPr>
         <w:t>Corto</w:t>
       </w:r>
+      <w:proofErr w:type="spellEnd"/>
       <w:r>
         <w:rPr>
           <w:rFonts w:cstheme="minorHAnsi"/>
@@ -3011,14 +3548,14 @@
         <v:path o:extrusionok="f" gradientshapeok="t" o:connecttype="rect"/>
         <o:lock v:ext="edit" aspectratio="t"/>
       </v:shapetype>
-      <v:shape id="_x0000_i1174" type="#_x0000_t75" style="width:201.6pt;height:201.6pt" o:bullet="t">
+      <v:shape id="_x0000_i1062" type="#_x0000_t75" style="width:201.6pt;height:201.6pt" o:bullet="t">
         <v:imagedata r:id="rId1" o:title="email"/>
       </v:shape>
     </w:pict>
   </w:numPicBullet>
   <w:numPicBullet w:numPicBulletId="1">
     <w:pict>
-      <v:shape id="_x0000_i1175" type="#_x0000_t75" style="width:223.2pt;height:273.6pt" o:bullet="t">
+      <v:shape id="_x0000_i1063" type="#_x0000_t75" style="width:223.2pt;height:273.6pt" o:bullet="t">
         <v:imagedata r:id="rId2" o:title="CORREO"/>
       </v:shape>
     </w:pict>

--- a/public/word-template/resolucionaddendumhead2023.docx
+++ b/public/word-template/resolucionaddendumhead2023.docx
@@ -1,6 +1,6 @@
 
 <file path=word/document.xml><?xml version="1.0" encoding="utf-8"?>
-<w:document xmlns:wpc="http://schemas.microsoft.com/office/word/2010/wordprocessingCanvas" xmlns:cx="http://schemas.microsoft.com/office/drawing/2014/chartex" xmlns:cx1="http://schemas.microsoft.com/office/drawing/2015/9/8/chartex" xmlns:cx2="http://schemas.microsoft.com/office/drawing/2015/10/21/chartex" xmlns:cx3="http://schemas.microsoft.com/office/drawing/2016/5/9/chartex" xmlns:cx4="http://schemas.microsoft.com/office/drawing/2016/5/10/chartex" xmlns:cx5="http://schemas.microsoft.com/office/drawing/2016/5/11/chartex" xmlns:cx6="http://schemas.microsoft.com/office/drawing/2016/5/12/chartex" xmlns:cx7="http://schemas.microsoft.com/office/drawing/2016/5/13/chartex" xmlns:cx8="http://schemas.microsoft.com/office/drawing/2016/5/14/chartex" xmlns:mc="http://schemas.openxmlformats.org/markup-compatibility/2006" xmlns:aink="http://schemas.microsoft.com/office/drawing/2016/ink" xmlns:am3d="http://schemas.microsoft.com/office/drawing/2017/model3d" xmlns:o="urn:schemas-microsoft-com:office:office" xmlns:oel="http://schemas.microsoft.com/office/2019/extlst" xmlns:r="http://schemas.openxmlformats.org/officeDocument/2006/relationships" xmlns:m="http://schemas.openxmlformats.org/officeDocument/2006/math" xmlns:v="urn:schemas-microsoft-com:vml" xmlns:wp14="http://schemas.microsoft.com/office/word/2010/wordprocessingDrawing" xmlns:wp="http://schemas.openxmlformats.org/drawingml/2006/wordprocessingDrawing" xmlns:w10="urn:schemas-microsoft-com:office:word" xmlns:w="http://schemas.openxmlformats.org/wordprocessingml/2006/main" xmlns:w14="http://schemas.microsoft.com/office/word/2010/wordml" xmlns:w15="http://schemas.microsoft.com/office/word/2012/wordml" xmlns:w16cex="http://schemas.microsoft.com/office/word/2018/wordml/cex" xmlns:w16cid="http://schemas.microsoft.com/office/word/2016/wordml/cid" xmlns:w16="http://schemas.microsoft.com/office/word/2018/wordml" xmlns:w16sdtdh="http://schemas.microsoft.com/office/word/2020/wordml/sdtdatahash" xmlns:w16se="http://schemas.microsoft.com/office/word/2015/wordml/symex" xmlns:wpg="http://schemas.microsoft.com/office/word/2010/wordprocessingGroup" xmlns:wpi="http://schemas.microsoft.com/office/word/2010/wordprocessingInk" xmlns:wne="http://schemas.microsoft.com/office/word/2006/wordml" xmlns:wps="http://schemas.microsoft.com/office/word/2010/wordprocessingShape" mc:Ignorable="w14 w15 w16se w16cid w16 w16cex w16sdtdh wp14">
+<w:document xmlns:wpc="http://schemas.microsoft.com/office/word/2010/wordprocessingCanvas" xmlns:cx="http://schemas.microsoft.com/office/drawing/2014/chartex" xmlns:cx1="http://schemas.microsoft.com/office/drawing/2015/9/8/chartex" xmlns:cx2="http://schemas.microsoft.com/office/drawing/2015/10/21/chartex" xmlns:cx3="http://schemas.microsoft.com/office/drawing/2016/5/9/chartex" xmlns:cx4="http://schemas.microsoft.com/office/drawing/2016/5/10/chartex" xmlns:cx5="http://schemas.microsoft.com/office/drawing/2016/5/11/chartex" xmlns:cx6="http://schemas.microsoft.com/office/drawing/2016/5/12/chartex" xmlns:cx7="http://schemas.microsoft.com/office/drawing/2016/5/13/chartex" xmlns:cx8="http://schemas.microsoft.com/office/drawing/2016/5/14/chartex" xmlns:mc="http://schemas.openxmlformats.org/markup-compatibility/2006" xmlns:aink="http://schemas.microsoft.com/office/drawing/2016/ink" xmlns:am3d="http://schemas.microsoft.com/office/drawing/2017/model3d" xmlns:o="urn:schemas-microsoft-com:office:office" xmlns:oel="http://schemas.microsoft.com/office/2019/extlst" xmlns:r="http://schemas.openxmlformats.org/officeDocument/2006/relationships" xmlns:m="http://schemas.openxmlformats.org/officeDocument/2006/math" xmlns:v="urn:schemas-microsoft-com:vml" xmlns:wp14="http://schemas.microsoft.com/office/word/2010/wordprocessingDrawing" xmlns:wp="http://schemas.openxmlformats.org/drawingml/2006/wordprocessingDrawing" xmlns:w10="urn:schemas-microsoft-com:office:word" xmlns:w="http://schemas.openxmlformats.org/wordprocessingml/2006/main" xmlns:w14="http://schemas.microsoft.com/office/word/2010/wordml" xmlns:w15="http://schemas.microsoft.com/office/word/2012/wordml" xmlns:w16cex="http://schemas.microsoft.com/office/word/2018/wordml/cex" xmlns:w16cid="http://schemas.microsoft.com/office/word/2016/wordml/cid" xmlns:w16="http://schemas.microsoft.com/office/word/2018/wordml" xmlns:w16du="http://schemas.microsoft.com/office/word/2023/wordml/word16du" xmlns:w16sdtdh="http://schemas.microsoft.com/office/word/2020/wordml/sdtdatahash" xmlns:w16se="http://schemas.microsoft.com/office/word/2015/wordml/symex" xmlns:wpg="http://schemas.microsoft.com/office/word/2010/wordprocessingGroup" xmlns:wpi="http://schemas.microsoft.com/office/word/2010/wordprocessingInk" xmlns:wne="http://schemas.microsoft.com/office/word/2006/wordml" xmlns:wps="http://schemas.microsoft.com/office/word/2010/wordprocessingShape" mc:Ignorable="w14 w15 w16se w16cid w16 w16cex w16sdtdh wp14">
   <w:body>
     <w:p>
       <w:pPr>
@@ -365,14 +365,7 @@
           <w:rFonts w:ascii="Calibri" w:eastAsia="Calibri" w:hAnsi="Calibri" w:cs="Calibri"/>
           <w:w w:val="90"/>
         </w:rPr>
-        <w:t>Decreto N°140/04 del Ministerio de Salud que aprobó el Reglamento orgánico de los Servicios de Salud,</w:t>
-      </w:r>
-      <w:r>
-        <w:rPr>
-          <w:rFonts w:ascii="Calibri" w:eastAsia="Calibri" w:hAnsi="Calibri" w:cs="Calibri"/>
-          <w:w w:val="90"/>
-        </w:rPr>
-        <w:t xml:space="preserve"> </w:t>
+        <w:t xml:space="preserve">Decreto N°140/04 del Ministerio de Salud que aprobó el Reglamento orgánico de los Servicios de Salud, </w:t>
       </w:r>
       <w:r>
         <w:rPr>
@@ -1655,7 +1648,19 @@
         <w:rPr>
           <w:rFonts w:ascii="Calibri" w:hAnsi="Calibri" w:cs="Calibri"/>
         </w:rPr>
-        <w:t>suscrito entre el Servicio de Salud de Iquique y la</w:t>
+        <w:t xml:space="preserve">suscrito entre el Servicio de Salud de </w:t>
+      </w:r>
+      <w:r>
+        <w:rPr>
+          <w:rFonts w:ascii="Calibri" w:hAnsi="Calibri" w:cs="Calibri"/>
+        </w:rPr>
+        <w:t>Tarapacá</w:t>
+      </w:r>
+      <w:r>
+        <w:rPr>
+          <w:rFonts w:ascii="Calibri" w:hAnsi="Calibri" w:cs="Calibri"/>
+        </w:rPr>
+        <w:t xml:space="preserve"> y la</w:t>
       </w:r>
       <w:r>
         <w:rPr>
@@ -2480,7 +2485,23 @@
           <w:bCs/>
           <w:lang w:val="es-ES" w:eastAsia="ar-SA"/>
         </w:rPr>
-        <w:t xml:space="preserve">, el Servicio de Salud Iquique y la </w:t>
+        <w:t xml:space="preserve">, el Servicio de Salud </w:t>
+      </w:r>
+      <w:r>
+        <w:rPr>
+          <w:rFonts w:ascii="Calibri" w:hAnsi="Calibri" w:cs="Calibri"/>
+          <w:bCs/>
+          <w:lang w:val="es-ES" w:eastAsia="ar-SA"/>
+        </w:rPr>
+        <w:t>Tarapacá</w:t>
+      </w:r>
+      <w:r>
+        <w:rPr>
+          <w:rFonts w:ascii="Calibri" w:hAnsi="Calibri" w:cs="Calibri"/>
+          <w:bCs/>
+          <w:lang w:val="es-ES" w:eastAsia="ar-SA"/>
+        </w:rPr>
+        <w:t xml:space="preserve"> y la </w:t>
       </w:r>
       <w:r>
         <w:rPr>
@@ -2893,7 +2914,13 @@
         <w:rPr>
           <w:rFonts w:cstheme="minorHAnsi"/>
         </w:rPr>
-        <w:t>Iquique,  y</w:t>
+        <w:t>Tarapacá</w:t>
+      </w:r>
+      <w:r>
+        <w:rPr>
+          <w:rFonts w:cstheme="minorHAnsi"/>
+        </w:rPr>
+        <w:t>,  y</w:t>
       </w:r>
       <w:proofErr w:type="gramEnd"/>
       <w:r>
@@ -3082,7 +3109,13 @@
         <w:rPr>
           <w:rFonts w:cstheme="minorHAnsi"/>
         </w:rPr>
-        <w:t>del Servicio de Salud Iquique</w:t>
+        <w:t xml:space="preserve">del Servicio de Salud </w:t>
+      </w:r>
+      <w:r>
+        <w:rPr>
+          <w:rFonts w:cstheme="minorHAnsi"/>
+        </w:rPr>
+        <w:t>Tarapacá</w:t>
       </w:r>
       <w:r>
         <w:rPr>
@@ -3240,7 +3273,7 @@
 </file>
 
 <file path=word/endnotes.xml><?xml version="1.0" encoding="utf-8"?>
-<w:endnotes xmlns:wpc="http://schemas.microsoft.com/office/word/2010/wordprocessingCanvas" xmlns:cx="http://schemas.microsoft.com/office/drawing/2014/chartex" xmlns:cx1="http://schemas.microsoft.com/office/drawing/2015/9/8/chartex" xmlns:cx2="http://schemas.microsoft.com/office/drawing/2015/10/21/chartex" xmlns:cx3="http://schemas.microsoft.com/office/drawing/2016/5/9/chartex" xmlns:cx4="http://schemas.microsoft.com/office/drawing/2016/5/10/chartex" xmlns:cx5="http://schemas.microsoft.com/office/drawing/2016/5/11/chartex" xmlns:cx6="http://schemas.microsoft.com/office/drawing/2016/5/12/chartex" xmlns:cx7="http://schemas.microsoft.com/office/drawing/2016/5/13/chartex" xmlns:cx8="http://schemas.microsoft.com/office/drawing/2016/5/14/chartex" xmlns:mc="http://schemas.openxmlformats.org/markup-compatibility/2006" xmlns:aink="http://schemas.microsoft.com/office/drawing/2016/ink" xmlns:am3d="http://schemas.microsoft.com/office/drawing/2017/model3d" xmlns:o="urn:schemas-microsoft-com:office:office" xmlns:oel="http://schemas.microsoft.com/office/2019/extlst" xmlns:r="http://schemas.openxmlformats.org/officeDocument/2006/relationships" xmlns:m="http://schemas.openxmlformats.org/officeDocument/2006/math" xmlns:v="urn:schemas-microsoft-com:vml" xmlns:wp14="http://schemas.microsoft.com/office/word/2010/wordprocessingDrawing" xmlns:wp="http://schemas.openxmlformats.org/drawingml/2006/wordprocessingDrawing" xmlns:w10="urn:schemas-microsoft-com:office:word" xmlns:w="http://schemas.openxmlformats.org/wordprocessingml/2006/main" xmlns:w14="http://schemas.microsoft.com/office/word/2010/wordml" xmlns:w15="http://schemas.microsoft.com/office/word/2012/wordml" xmlns:w16cex="http://schemas.microsoft.com/office/word/2018/wordml/cex" xmlns:w16cid="http://schemas.microsoft.com/office/word/2016/wordml/cid" xmlns:w16="http://schemas.microsoft.com/office/word/2018/wordml" xmlns:w16sdtdh="http://schemas.microsoft.com/office/word/2020/wordml/sdtdatahash" xmlns:w16se="http://schemas.microsoft.com/office/word/2015/wordml/symex" xmlns:wpg="http://schemas.microsoft.com/office/word/2010/wordprocessingGroup" xmlns:wpi="http://schemas.microsoft.com/office/word/2010/wordprocessingInk" xmlns:wne="http://schemas.microsoft.com/office/word/2006/wordml" xmlns:wps="http://schemas.microsoft.com/office/word/2010/wordprocessingShape" mc:Ignorable="w14 w15 w16se w16cid w16 w16cex w16sdtdh wp14">
+<w:endnotes xmlns:wpc="http://schemas.microsoft.com/office/word/2010/wordprocessingCanvas" xmlns:cx="http://schemas.microsoft.com/office/drawing/2014/chartex" xmlns:cx1="http://schemas.microsoft.com/office/drawing/2015/9/8/chartex" xmlns:cx2="http://schemas.microsoft.com/office/drawing/2015/10/21/chartex" xmlns:cx3="http://schemas.microsoft.com/office/drawing/2016/5/9/chartex" xmlns:cx4="http://schemas.microsoft.com/office/drawing/2016/5/10/chartex" xmlns:cx5="http://schemas.microsoft.com/office/drawing/2016/5/11/chartex" xmlns:cx6="http://schemas.microsoft.com/office/drawing/2016/5/12/chartex" xmlns:cx7="http://schemas.microsoft.com/office/drawing/2016/5/13/chartex" xmlns:cx8="http://schemas.microsoft.com/office/drawing/2016/5/14/chartex" xmlns:mc="http://schemas.openxmlformats.org/markup-compatibility/2006" xmlns:aink="http://schemas.microsoft.com/office/drawing/2016/ink" xmlns:am3d="http://schemas.microsoft.com/office/drawing/2017/model3d" xmlns:o="urn:schemas-microsoft-com:office:office" xmlns:oel="http://schemas.microsoft.com/office/2019/extlst" xmlns:r="http://schemas.openxmlformats.org/officeDocument/2006/relationships" xmlns:m="http://schemas.openxmlformats.org/officeDocument/2006/math" xmlns:v="urn:schemas-microsoft-com:vml" xmlns:wp14="http://schemas.microsoft.com/office/word/2010/wordprocessingDrawing" xmlns:wp="http://schemas.openxmlformats.org/drawingml/2006/wordprocessingDrawing" xmlns:w10="urn:schemas-microsoft-com:office:word" xmlns:w="http://schemas.openxmlformats.org/wordprocessingml/2006/main" xmlns:w14="http://schemas.microsoft.com/office/word/2010/wordml" xmlns:w15="http://schemas.microsoft.com/office/word/2012/wordml" xmlns:w16cex="http://schemas.microsoft.com/office/word/2018/wordml/cex" xmlns:w16cid="http://schemas.microsoft.com/office/word/2016/wordml/cid" xmlns:w16="http://schemas.microsoft.com/office/word/2018/wordml" xmlns:w16du="http://schemas.microsoft.com/office/word/2023/wordml/word16du" xmlns:w16sdtdh="http://schemas.microsoft.com/office/word/2020/wordml/sdtdatahash" xmlns:w16se="http://schemas.microsoft.com/office/word/2015/wordml/symex" xmlns:wpg="http://schemas.microsoft.com/office/word/2010/wordprocessingGroup" xmlns:wpi="http://schemas.microsoft.com/office/word/2010/wordprocessingInk" xmlns:wne="http://schemas.microsoft.com/office/word/2006/wordml" xmlns:wps="http://schemas.microsoft.com/office/word/2010/wordprocessingShape" mc:Ignorable="w14 w15 w16se w16cid w16 w16cex w16sdtdh wp14">
   <w:endnote w:type="separator" w:id="-1">
     <w:p>
       <w:pPr>
@@ -3265,7 +3298,7 @@
 </file>
 
 <file path=word/footer1.xml><?xml version="1.0" encoding="utf-8"?>
-<w:ftr xmlns:wpc="http://schemas.microsoft.com/office/word/2010/wordprocessingCanvas" xmlns:cx="http://schemas.microsoft.com/office/drawing/2014/chartex" xmlns:cx1="http://schemas.microsoft.com/office/drawing/2015/9/8/chartex" xmlns:cx2="http://schemas.microsoft.com/office/drawing/2015/10/21/chartex" xmlns:cx3="http://schemas.microsoft.com/office/drawing/2016/5/9/chartex" xmlns:cx4="http://schemas.microsoft.com/office/drawing/2016/5/10/chartex" xmlns:cx5="http://schemas.microsoft.com/office/drawing/2016/5/11/chartex" xmlns:cx6="http://schemas.microsoft.com/office/drawing/2016/5/12/chartex" xmlns:cx7="http://schemas.microsoft.com/office/drawing/2016/5/13/chartex" xmlns:cx8="http://schemas.microsoft.com/office/drawing/2016/5/14/chartex" xmlns:mc="http://schemas.openxmlformats.org/markup-compatibility/2006" xmlns:aink="http://schemas.microsoft.com/office/drawing/2016/ink" xmlns:am3d="http://schemas.microsoft.com/office/drawing/2017/model3d" xmlns:o="urn:schemas-microsoft-com:office:office" xmlns:oel="http://schemas.microsoft.com/office/2019/extlst" xmlns:r="http://schemas.openxmlformats.org/officeDocument/2006/relationships" xmlns:m="http://schemas.openxmlformats.org/officeDocument/2006/math" xmlns:v="urn:schemas-microsoft-com:vml" xmlns:wp14="http://schemas.microsoft.com/office/word/2010/wordprocessingDrawing" xmlns:wp="http://schemas.openxmlformats.org/drawingml/2006/wordprocessingDrawing" xmlns:w10="urn:schemas-microsoft-com:office:word" xmlns:w="http://schemas.openxmlformats.org/wordprocessingml/2006/main" xmlns:w14="http://schemas.microsoft.com/office/word/2010/wordml" xmlns:w15="http://schemas.microsoft.com/office/word/2012/wordml" xmlns:w16cex="http://schemas.microsoft.com/office/word/2018/wordml/cex" xmlns:w16cid="http://schemas.microsoft.com/office/word/2016/wordml/cid" xmlns:w16="http://schemas.microsoft.com/office/word/2018/wordml" xmlns:w16sdtdh="http://schemas.microsoft.com/office/word/2020/wordml/sdtdatahash" xmlns:w16se="http://schemas.microsoft.com/office/word/2015/wordml/symex" xmlns:wpg="http://schemas.microsoft.com/office/word/2010/wordprocessingGroup" xmlns:wpi="http://schemas.microsoft.com/office/word/2010/wordprocessingInk" xmlns:wne="http://schemas.microsoft.com/office/word/2006/wordml" xmlns:wps="http://schemas.microsoft.com/office/word/2010/wordprocessingShape" mc:Ignorable="w14 w15 w16se w16cid w16 w16cex w16sdtdh wp14">
+<w:ftr xmlns:wpc="http://schemas.microsoft.com/office/word/2010/wordprocessingCanvas" xmlns:cx="http://schemas.microsoft.com/office/drawing/2014/chartex" xmlns:cx1="http://schemas.microsoft.com/office/drawing/2015/9/8/chartex" xmlns:cx2="http://schemas.microsoft.com/office/drawing/2015/10/21/chartex" xmlns:cx3="http://schemas.microsoft.com/office/drawing/2016/5/9/chartex" xmlns:cx4="http://schemas.microsoft.com/office/drawing/2016/5/10/chartex" xmlns:cx5="http://schemas.microsoft.com/office/drawing/2016/5/11/chartex" xmlns:cx6="http://schemas.microsoft.com/office/drawing/2016/5/12/chartex" xmlns:cx7="http://schemas.microsoft.com/office/drawing/2016/5/13/chartex" xmlns:cx8="http://schemas.microsoft.com/office/drawing/2016/5/14/chartex" xmlns:mc="http://schemas.openxmlformats.org/markup-compatibility/2006" xmlns:aink="http://schemas.microsoft.com/office/drawing/2016/ink" xmlns:am3d="http://schemas.microsoft.com/office/drawing/2017/model3d" xmlns:o="urn:schemas-microsoft-com:office:office" xmlns:oel="http://schemas.microsoft.com/office/2019/extlst" xmlns:r="http://schemas.openxmlformats.org/officeDocument/2006/relationships" xmlns:m="http://schemas.openxmlformats.org/officeDocument/2006/math" xmlns:v="urn:schemas-microsoft-com:vml" xmlns:wp14="http://schemas.microsoft.com/office/word/2010/wordprocessingDrawing" xmlns:wp="http://schemas.openxmlformats.org/drawingml/2006/wordprocessingDrawing" xmlns:w10="urn:schemas-microsoft-com:office:word" xmlns:w="http://schemas.openxmlformats.org/wordprocessingml/2006/main" xmlns:w14="http://schemas.microsoft.com/office/word/2010/wordml" xmlns:w15="http://schemas.microsoft.com/office/word/2012/wordml" xmlns:w16cex="http://schemas.microsoft.com/office/word/2018/wordml/cex" xmlns:w16cid="http://schemas.microsoft.com/office/word/2016/wordml/cid" xmlns:w16="http://schemas.microsoft.com/office/word/2018/wordml" xmlns:w16du="http://schemas.microsoft.com/office/word/2023/wordml/word16du" xmlns:w16sdtdh="http://schemas.microsoft.com/office/word/2020/wordml/sdtdatahash" xmlns:w16se="http://schemas.microsoft.com/office/word/2015/wordml/symex" xmlns:wpg="http://schemas.microsoft.com/office/word/2010/wordprocessingGroup" xmlns:wpi="http://schemas.microsoft.com/office/word/2010/wordprocessingInk" xmlns:wne="http://schemas.microsoft.com/office/word/2006/wordml" xmlns:wps="http://schemas.microsoft.com/office/word/2010/wordprocessingShape" mc:Ignorable="w14 w15 w16se w16cid w16 w16cex w16sdtdh wp14">
   <w:p>
     <w:pPr>
       <w:pStyle w:val="Piedepgina"/>
@@ -3356,7 +3389,15 @@
         <w:sz w:val="16"/>
         <w:szCs w:val="16"/>
       </w:rPr>
-      <w:t xml:space="preserve"> SERVICIO DE SALUD IQUIQUE</w:t>
+      <w:t xml:space="preserve"> SERVICIO DE SALUD </w:t>
+    </w:r>
+    <w:r>
+      <w:rPr>
+        <w:b/>
+        <w:sz w:val="16"/>
+        <w:szCs w:val="16"/>
+      </w:rPr>
+      <w:t>TARAPACÁ</w:t>
     </w:r>
   </w:p>
   <w:bookmarkEnd w:id="3"/>
@@ -3443,7 +3484,7 @@
 </file>
 
 <file path=word/footnotes.xml><?xml version="1.0" encoding="utf-8"?>
-<w:footnotes xmlns:wpc="http://schemas.microsoft.com/office/word/2010/wordprocessingCanvas" xmlns:cx="http://schemas.microsoft.com/office/drawing/2014/chartex" xmlns:cx1="http://schemas.microsoft.com/office/drawing/2015/9/8/chartex" xmlns:cx2="http://schemas.microsoft.com/office/drawing/2015/10/21/chartex" xmlns:cx3="http://schemas.microsoft.com/office/drawing/2016/5/9/chartex" xmlns:cx4="http://schemas.microsoft.com/office/drawing/2016/5/10/chartex" xmlns:cx5="http://schemas.microsoft.com/office/drawing/2016/5/11/chartex" xmlns:cx6="http://schemas.microsoft.com/office/drawing/2016/5/12/chartex" xmlns:cx7="http://schemas.microsoft.com/office/drawing/2016/5/13/chartex" xmlns:cx8="http://schemas.microsoft.com/office/drawing/2016/5/14/chartex" xmlns:mc="http://schemas.openxmlformats.org/markup-compatibility/2006" xmlns:aink="http://schemas.microsoft.com/office/drawing/2016/ink" xmlns:am3d="http://schemas.microsoft.com/office/drawing/2017/model3d" xmlns:o="urn:schemas-microsoft-com:office:office" xmlns:oel="http://schemas.microsoft.com/office/2019/extlst" xmlns:r="http://schemas.openxmlformats.org/officeDocument/2006/relationships" xmlns:m="http://schemas.openxmlformats.org/officeDocument/2006/math" xmlns:v="urn:schemas-microsoft-com:vml" xmlns:wp14="http://schemas.microsoft.com/office/word/2010/wordprocessingDrawing" xmlns:wp="http://schemas.openxmlformats.org/drawingml/2006/wordprocessingDrawing" xmlns:w10="urn:schemas-microsoft-com:office:word" xmlns:w="http://schemas.openxmlformats.org/wordprocessingml/2006/main" xmlns:w14="http://schemas.microsoft.com/office/word/2010/wordml" xmlns:w15="http://schemas.microsoft.com/office/word/2012/wordml" xmlns:w16cex="http://schemas.microsoft.com/office/word/2018/wordml/cex" xmlns:w16cid="http://schemas.microsoft.com/office/word/2016/wordml/cid" xmlns:w16="http://schemas.microsoft.com/office/word/2018/wordml" xmlns:w16sdtdh="http://schemas.microsoft.com/office/word/2020/wordml/sdtdatahash" xmlns:w16se="http://schemas.microsoft.com/office/word/2015/wordml/symex" xmlns:wpg="http://schemas.microsoft.com/office/word/2010/wordprocessingGroup" xmlns:wpi="http://schemas.microsoft.com/office/word/2010/wordprocessingInk" xmlns:wne="http://schemas.microsoft.com/office/word/2006/wordml" xmlns:wps="http://schemas.microsoft.com/office/word/2010/wordprocessingShape" mc:Ignorable="w14 w15 w16se w16cid w16 w16cex w16sdtdh wp14">
+<w:footnotes xmlns:wpc="http://schemas.microsoft.com/office/word/2010/wordprocessingCanvas" xmlns:cx="http://schemas.microsoft.com/office/drawing/2014/chartex" xmlns:cx1="http://schemas.microsoft.com/office/drawing/2015/9/8/chartex" xmlns:cx2="http://schemas.microsoft.com/office/drawing/2015/10/21/chartex" xmlns:cx3="http://schemas.microsoft.com/office/drawing/2016/5/9/chartex" xmlns:cx4="http://schemas.microsoft.com/office/drawing/2016/5/10/chartex" xmlns:cx5="http://schemas.microsoft.com/office/drawing/2016/5/11/chartex" xmlns:cx6="http://schemas.microsoft.com/office/drawing/2016/5/12/chartex" xmlns:cx7="http://schemas.microsoft.com/office/drawing/2016/5/13/chartex" xmlns:cx8="http://schemas.microsoft.com/office/drawing/2016/5/14/chartex" xmlns:mc="http://schemas.openxmlformats.org/markup-compatibility/2006" xmlns:aink="http://schemas.microsoft.com/office/drawing/2016/ink" xmlns:am3d="http://schemas.microsoft.com/office/drawing/2017/model3d" xmlns:o="urn:schemas-microsoft-com:office:office" xmlns:oel="http://schemas.microsoft.com/office/2019/extlst" xmlns:r="http://schemas.openxmlformats.org/officeDocument/2006/relationships" xmlns:m="http://schemas.openxmlformats.org/officeDocument/2006/math" xmlns:v="urn:schemas-microsoft-com:vml" xmlns:wp14="http://schemas.microsoft.com/office/word/2010/wordprocessingDrawing" xmlns:wp="http://schemas.openxmlformats.org/drawingml/2006/wordprocessingDrawing" xmlns:w10="urn:schemas-microsoft-com:office:word" xmlns:w="http://schemas.openxmlformats.org/wordprocessingml/2006/main" xmlns:w14="http://schemas.microsoft.com/office/word/2010/wordml" xmlns:w15="http://schemas.microsoft.com/office/word/2012/wordml" xmlns:w16cex="http://schemas.microsoft.com/office/word/2018/wordml/cex" xmlns:w16cid="http://schemas.microsoft.com/office/word/2016/wordml/cid" xmlns:w16="http://schemas.microsoft.com/office/word/2018/wordml" xmlns:w16du="http://schemas.microsoft.com/office/word/2023/wordml/word16du" xmlns:w16sdtdh="http://schemas.microsoft.com/office/word/2020/wordml/sdtdatahash" xmlns:w16se="http://schemas.microsoft.com/office/word/2015/wordml/symex" xmlns:wpg="http://schemas.microsoft.com/office/word/2010/wordprocessingGroup" xmlns:wpi="http://schemas.microsoft.com/office/word/2010/wordprocessingInk" xmlns:wne="http://schemas.microsoft.com/office/word/2006/wordml" xmlns:wps="http://schemas.microsoft.com/office/word/2010/wordprocessingShape" mc:Ignorable="w14 w15 w16se w16cid w16 w16cex w16sdtdh wp14">
   <w:footnote w:type="separator" w:id="-1">
     <w:p>
       <w:pPr>
@@ -3468,7 +3509,7 @@
 </file>
 
 <file path=word/header1.xml><?xml version="1.0" encoding="utf-8"?>
-<w:hdr xmlns:wpc="http://schemas.microsoft.com/office/word/2010/wordprocessingCanvas" xmlns:cx="http://schemas.microsoft.com/office/drawing/2014/chartex" xmlns:cx1="http://schemas.microsoft.com/office/drawing/2015/9/8/chartex" xmlns:cx2="http://schemas.microsoft.com/office/drawing/2015/10/21/chartex" xmlns:cx3="http://schemas.microsoft.com/office/drawing/2016/5/9/chartex" xmlns:cx4="http://schemas.microsoft.com/office/drawing/2016/5/10/chartex" xmlns:cx5="http://schemas.microsoft.com/office/drawing/2016/5/11/chartex" xmlns:cx6="http://schemas.microsoft.com/office/drawing/2016/5/12/chartex" xmlns:cx7="http://schemas.microsoft.com/office/drawing/2016/5/13/chartex" xmlns:cx8="http://schemas.microsoft.com/office/drawing/2016/5/14/chartex" xmlns:mc="http://schemas.openxmlformats.org/markup-compatibility/2006" xmlns:aink="http://schemas.microsoft.com/office/drawing/2016/ink" xmlns:am3d="http://schemas.microsoft.com/office/drawing/2017/model3d" xmlns:o="urn:schemas-microsoft-com:office:office" xmlns:oel="http://schemas.microsoft.com/office/2019/extlst" xmlns:r="http://schemas.openxmlformats.org/officeDocument/2006/relationships" xmlns:m="http://schemas.openxmlformats.org/officeDocument/2006/math" xmlns:v="urn:schemas-microsoft-com:vml" xmlns:wp14="http://schemas.microsoft.com/office/word/2010/wordprocessingDrawing" xmlns:wp="http://schemas.openxmlformats.org/drawingml/2006/wordprocessingDrawing" xmlns:w10="urn:schemas-microsoft-com:office:word" xmlns:w="http://schemas.openxmlformats.org/wordprocessingml/2006/main" xmlns:w14="http://schemas.microsoft.com/office/word/2010/wordml" xmlns:w15="http://schemas.microsoft.com/office/word/2012/wordml" xmlns:w16cex="http://schemas.microsoft.com/office/word/2018/wordml/cex" xmlns:w16cid="http://schemas.microsoft.com/office/word/2016/wordml/cid" xmlns:w16="http://schemas.microsoft.com/office/word/2018/wordml" xmlns:w16sdtdh="http://schemas.microsoft.com/office/word/2020/wordml/sdtdatahash" xmlns:w16se="http://schemas.microsoft.com/office/word/2015/wordml/symex" xmlns:wpg="http://schemas.microsoft.com/office/word/2010/wordprocessingGroup" xmlns:wpi="http://schemas.microsoft.com/office/word/2010/wordprocessingInk" xmlns:wne="http://schemas.microsoft.com/office/word/2006/wordml" xmlns:wps="http://schemas.microsoft.com/office/word/2010/wordprocessingShape" mc:Ignorable="w14 w15 w16se w16cid w16 w16cex w16sdtdh wp14">
+<w:hdr xmlns:wpc="http://schemas.microsoft.com/office/word/2010/wordprocessingCanvas" xmlns:cx="http://schemas.microsoft.com/office/drawing/2014/chartex" xmlns:cx1="http://schemas.microsoft.com/office/drawing/2015/9/8/chartex" xmlns:cx2="http://schemas.microsoft.com/office/drawing/2015/10/21/chartex" xmlns:cx3="http://schemas.microsoft.com/office/drawing/2016/5/9/chartex" xmlns:cx4="http://schemas.microsoft.com/office/drawing/2016/5/10/chartex" xmlns:cx5="http://schemas.microsoft.com/office/drawing/2016/5/11/chartex" xmlns:cx6="http://schemas.microsoft.com/office/drawing/2016/5/12/chartex" xmlns:cx7="http://schemas.microsoft.com/office/drawing/2016/5/13/chartex" xmlns:cx8="http://schemas.microsoft.com/office/drawing/2016/5/14/chartex" xmlns:mc="http://schemas.openxmlformats.org/markup-compatibility/2006" xmlns:aink="http://schemas.microsoft.com/office/drawing/2016/ink" xmlns:am3d="http://schemas.microsoft.com/office/drawing/2017/model3d" xmlns:o="urn:schemas-microsoft-com:office:office" xmlns:oel="http://schemas.microsoft.com/office/2019/extlst" xmlns:r="http://schemas.openxmlformats.org/officeDocument/2006/relationships" xmlns:m="http://schemas.openxmlformats.org/officeDocument/2006/math" xmlns:v="urn:schemas-microsoft-com:vml" xmlns:wp14="http://schemas.microsoft.com/office/word/2010/wordprocessingDrawing" xmlns:wp="http://schemas.openxmlformats.org/drawingml/2006/wordprocessingDrawing" xmlns:w10="urn:schemas-microsoft-com:office:word" xmlns:w="http://schemas.openxmlformats.org/wordprocessingml/2006/main" xmlns:w14="http://schemas.microsoft.com/office/word/2010/wordml" xmlns:w15="http://schemas.microsoft.com/office/word/2012/wordml" xmlns:w16cex="http://schemas.microsoft.com/office/word/2018/wordml/cex" xmlns:w16cid="http://schemas.microsoft.com/office/word/2016/wordml/cid" xmlns:w16="http://schemas.microsoft.com/office/word/2018/wordml" xmlns:w16du="http://schemas.microsoft.com/office/word/2023/wordml/word16du" xmlns:w16sdtdh="http://schemas.microsoft.com/office/word/2020/wordml/sdtdatahash" xmlns:w16se="http://schemas.microsoft.com/office/word/2015/wordml/symex" xmlns:wpg="http://schemas.microsoft.com/office/word/2010/wordprocessingGroup" xmlns:wpi="http://schemas.microsoft.com/office/word/2010/wordprocessingInk" xmlns:wne="http://schemas.microsoft.com/office/word/2006/wordml" xmlns:wps="http://schemas.microsoft.com/office/word/2010/wordprocessingShape" mc:Ignorable="w14 w15 w16se w16cid w16 w16cex w16sdtdh wp14">
   <w:p>
     <w:pPr>
       <w:pStyle w:val="Encabezado"/>
@@ -3477,13 +3518,12 @@
     <w:r>
       <w:rPr>
         <w:noProof/>
-        <w:lang w:eastAsia="es-CL"/>
       </w:rPr>
       <w:drawing>
-        <wp:inline distT="0" distB="0" distL="0" distR="0" wp14:anchorId="60F63E43" wp14:editId="61BF69E1">
-          <wp:extent cx="772525" cy="699715"/>
-          <wp:effectExtent l="0" t="0" r="8890" b="5715"/>
-          <wp:docPr id="1" name="0 Imagen"/>
+        <wp:inline distT="0" distB="0" distL="0" distR="0" wp14:anchorId="19C79FF0" wp14:editId="4C09F510">
+          <wp:extent cx="784860" cy="711419"/>
+          <wp:effectExtent l="0" t="0" r="0" b="0"/>
+          <wp:docPr id="1904598271" name="Imagen 1" descr="Texto&#10;&#10;Descripción generada automáticamente"/>
           <wp:cNvGraphicFramePr>
             <a:graphicFrameLocks xmlns:a="http://schemas.openxmlformats.org/drawingml/2006/main" noChangeAspect="1"/>
           </wp:cNvGraphicFramePr>
@@ -3491,29 +3531,36 @@
             <a:graphicData uri="http://schemas.openxmlformats.org/drawingml/2006/picture">
               <pic:pic xmlns:pic="http://schemas.openxmlformats.org/drawingml/2006/picture">
                 <pic:nvPicPr>
-                  <pic:cNvPr id="0" name="logo SSI 2017.jpg"/>
-                  <pic:cNvPicPr/>
+                  <pic:cNvPr id="1904598271" name="Imagen 1" descr="Texto&#10;&#10;Descripción generada automáticamente"/>
+                  <pic:cNvPicPr>
+                    <a:picLocks noChangeAspect="1" noChangeArrowheads="1"/>
+                  </pic:cNvPicPr>
                 </pic:nvPicPr>
                 <pic:blipFill>
-                  <a:blip r:embed="rId1" cstate="print">
+                  <a:blip r:embed="rId1">
                     <a:extLst>
                       <a:ext uri="{28A0092B-C50C-407E-A947-70E740481C1C}">
                         <a14:useLocalDpi xmlns:a14="http://schemas.microsoft.com/office/drawing/2010/main" val="0"/>
                       </a:ext>
                     </a:extLst>
                   </a:blip>
+                  <a:srcRect/>
                   <a:stretch>
                     <a:fillRect/>
                   </a:stretch>
                 </pic:blipFill>
-                <pic:spPr>
+                <pic:spPr bwMode="auto">
                   <a:xfrm>
                     <a:off x="0" y="0"/>
-                    <a:ext cx="773771" cy="700844"/>
+                    <a:ext cx="800252" cy="725370"/>
                   </a:xfrm>
                   <a:prstGeom prst="rect">
                     <a:avLst/>
                   </a:prstGeom>
+                  <a:noFill/>
+                  <a:ln>
+                    <a:noFill/>
+                  </a:ln>
                 </pic:spPr>
               </pic:pic>
             </a:graphicData>
@@ -3526,7 +3573,7 @@
 </file>
 
 <file path=word/numbering.xml><?xml version="1.0" encoding="utf-8"?>
-<w:numbering xmlns:wpc="http://schemas.microsoft.com/office/word/2010/wordprocessingCanvas" xmlns:cx="http://schemas.microsoft.com/office/drawing/2014/chartex" xmlns:cx1="http://schemas.microsoft.com/office/drawing/2015/9/8/chartex" xmlns:cx2="http://schemas.microsoft.com/office/drawing/2015/10/21/chartex" xmlns:cx3="http://schemas.microsoft.com/office/drawing/2016/5/9/chartex" xmlns:cx4="http://schemas.microsoft.com/office/drawing/2016/5/10/chartex" xmlns:cx5="http://schemas.microsoft.com/office/drawing/2016/5/11/chartex" xmlns:cx6="http://schemas.microsoft.com/office/drawing/2016/5/12/chartex" xmlns:cx7="http://schemas.microsoft.com/office/drawing/2016/5/13/chartex" xmlns:cx8="http://schemas.microsoft.com/office/drawing/2016/5/14/chartex" xmlns:mc="http://schemas.openxmlformats.org/markup-compatibility/2006" xmlns:aink="http://schemas.microsoft.com/office/drawing/2016/ink" xmlns:am3d="http://schemas.microsoft.com/office/drawing/2017/model3d" xmlns:o="urn:schemas-microsoft-com:office:office" xmlns:oel="http://schemas.microsoft.com/office/2019/extlst" xmlns:r="http://schemas.openxmlformats.org/officeDocument/2006/relationships" xmlns:m="http://schemas.openxmlformats.org/officeDocument/2006/math" xmlns:v="urn:schemas-microsoft-com:vml" xmlns:wp14="http://schemas.microsoft.com/office/word/2010/wordprocessingDrawing" xmlns:wp="http://schemas.openxmlformats.org/drawingml/2006/wordprocessingDrawing" xmlns:w10="urn:schemas-microsoft-com:office:word" xmlns:w="http://schemas.openxmlformats.org/wordprocessingml/2006/main" xmlns:w14="http://schemas.microsoft.com/office/word/2010/wordml" xmlns:w15="http://schemas.microsoft.com/office/word/2012/wordml" xmlns:w16cex="http://schemas.microsoft.com/office/word/2018/wordml/cex" xmlns:w16cid="http://schemas.microsoft.com/office/word/2016/wordml/cid" xmlns:w16="http://schemas.microsoft.com/office/word/2018/wordml" xmlns:w16sdtdh="http://schemas.microsoft.com/office/word/2020/wordml/sdtdatahash" xmlns:w16se="http://schemas.microsoft.com/office/word/2015/wordml/symex" xmlns:wpg="http://schemas.microsoft.com/office/word/2010/wordprocessingGroup" xmlns:wpi="http://schemas.microsoft.com/office/word/2010/wordprocessingInk" xmlns:wne="http://schemas.microsoft.com/office/word/2006/wordml" xmlns:wps="http://schemas.microsoft.com/office/word/2010/wordprocessingShape" mc:Ignorable="w14 w15 w16se w16cid w16 w16cex w16sdtdh wp14">
+<w:numbering xmlns:wpc="http://schemas.microsoft.com/office/word/2010/wordprocessingCanvas" xmlns:cx="http://schemas.microsoft.com/office/drawing/2014/chartex" xmlns:cx1="http://schemas.microsoft.com/office/drawing/2015/9/8/chartex" xmlns:cx2="http://schemas.microsoft.com/office/drawing/2015/10/21/chartex" xmlns:cx3="http://schemas.microsoft.com/office/drawing/2016/5/9/chartex" xmlns:cx4="http://schemas.microsoft.com/office/drawing/2016/5/10/chartex" xmlns:cx5="http://schemas.microsoft.com/office/drawing/2016/5/11/chartex" xmlns:cx6="http://schemas.microsoft.com/office/drawing/2016/5/12/chartex" xmlns:cx7="http://schemas.microsoft.com/office/drawing/2016/5/13/chartex" xmlns:cx8="http://schemas.microsoft.com/office/drawing/2016/5/14/chartex" xmlns:mc="http://schemas.openxmlformats.org/markup-compatibility/2006" xmlns:aink="http://schemas.microsoft.com/office/drawing/2016/ink" xmlns:am3d="http://schemas.microsoft.com/office/drawing/2017/model3d" xmlns:o="urn:schemas-microsoft-com:office:office" xmlns:oel="http://schemas.microsoft.com/office/2019/extlst" xmlns:r="http://schemas.openxmlformats.org/officeDocument/2006/relationships" xmlns:m="http://schemas.openxmlformats.org/officeDocument/2006/math" xmlns:v="urn:schemas-microsoft-com:vml" xmlns:wp14="http://schemas.microsoft.com/office/word/2010/wordprocessingDrawing" xmlns:wp="http://schemas.openxmlformats.org/drawingml/2006/wordprocessingDrawing" xmlns:w10="urn:schemas-microsoft-com:office:word" xmlns:w="http://schemas.openxmlformats.org/wordprocessingml/2006/main" xmlns:w14="http://schemas.microsoft.com/office/word/2010/wordml" xmlns:w15="http://schemas.microsoft.com/office/word/2012/wordml" xmlns:w16cex="http://schemas.microsoft.com/office/word/2018/wordml/cex" xmlns:w16cid="http://schemas.microsoft.com/office/word/2016/wordml/cid" xmlns:w16="http://schemas.microsoft.com/office/word/2018/wordml" xmlns:w16du="http://schemas.microsoft.com/office/word/2023/wordml/word16du" xmlns:w16sdtdh="http://schemas.microsoft.com/office/word/2020/wordml/sdtdatahash" xmlns:w16se="http://schemas.microsoft.com/office/word/2015/wordml/symex" xmlns:wpg="http://schemas.microsoft.com/office/word/2010/wordprocessingGroup" xmlns:wpi="http://schemas.microsoft.com/office/word/2010/wordprocessingInk" xmlns:wne="http://schemas.microsoft.com/office/word/2006/wordml" xmlns:wps="http://schemas.microsoft.com/office/word/2010/wordprocessingShape" mc:Ignorable="w14 w15 w16se w16cid w16 w16cex w16sdtdh wp14">
   <w:numPicBullet w:numPicBulletId="0">
     <w:pict>
       <v:shapetype id="_x0000_t75" coordsize="21600,21600" o:spt="75" o:preferrelative="t" path="m@4@5l@4@11@9@11@9@5xe" filled="f" stroked="f">
@@ -3548,14 +3595,14 @@
         <v:path o:extrusionok="f" gradientshapeok="t" o:connecttype="rect"/>
         <o:lock v:ext="edit" aspectratio="t"/>
       </v:shapetype>
-      <v:shape id="_x0000_i1062" type="#_x0000_t75" style="width:201.6pt;height:201.6pt" o:bullet="t">
+      <v:shape id="_x0000_i1050" type="#_x0000_t75" style="width:201.6pt;height:201.6pt" o:bullet="t">
         <v:imagedata r:id="rId1" o:title="email"/>
       </v:shape>
     </w:pict>
   </w:numPicBullet>
   <w:numPicBullet w:numPicBulletId="1">
     <w:pict>
-      <v:shape id="_x0000_i1063" type="#_x0000_t75" style="width:223.2pt;height:273.6pt" o:bullet="t">
+      <v:shape id="_x0000_i1051" type="#_x0000_t75" style="width:223.2pt;height:273.6pt" o:bullet="t">
         <v:imagedata r:id="rId2" o:title="CORREO"/>
       </v:shape>
     </w:pict>
